--- a/update time_analysis.docx
+++ b/update time_analysis.docx
@@ -11,46 +11,28 @@
           <w:rFonts w:ascii="Segoe UI" w:hAnsi="Segoe UI" w:cs="Segoe UI"/>
           <w:sz w:val="18"/>
           <w:szCs w:val="18"/>
+          <w:lang w:val="en-US"/>
         </w:rPr>
       </w:pPr>
       <w:r>
         <w:rPr>
           <w:rStyle w:val="normaltextrun"/>
           <w:rFonts w:ascii="Calibri" w:hAnsi="Calibri" w:cs="Calibri"/>
-          <w:sz w:val="22"/>
-          <w:szCs w:val="22"/>
-          <w:lang w:val="en-US"/>
-        </w:rPr>
-        <w:t xml:space="preserve">daily: festival, </w:t>
-      </w:r>
-      <w:proofErr w:type="gramStart"/>
-      <w:r>
-        <w:rPr>
-          <w:rStyle w:val="normaltextrun"/>
-          <w:rFonts w:ascii="Calibri" w:hAnsi="Calibri" w:cs="Calibri"/>
-          <w:sz w:val="22"/>
-          <w:szCs w:val="22"/>
-          <w:lang w:val="en-US"/>
-        </w:rPr>
-        <w:t>weekday</w:t>
-      </w:r>
-      <w:proofErr w:type="gramEnd"/>
-      <w:r>
-        <w:rPr>
-          <w:rStyle w:val="normaltextrun"/>
-          <w:rFonts w:ascii="Calibri" w:hAnsi="Calibri" w:cs="Calibri"/>
-          <w:sz w:val="22"/>
-          <w:szCs w:val="22"/>
-          <w:lang w:val="en-US"/>
-        </w:rPr>
-        <w:t xml:space="preserve"> and weekend (Friday sat sun)</w:t>
-      </w:r>
-      <w:r>
-        <w:rPr>
-          <w:rStyle w:val="eop"/>
-          <w:rFonts w:ascii="Calibri" w:hAnsi="Calibri" w:cs="Calibri"/>
-          <w:sz w:val="22"/>
-          <w:szCs w:val="22"/>
+          <w:b/>
+          <w:bCs/>
+          <w:sz w:val="22"/>
+          <w:szCs w:val="22"/>
+          <w:lang w:val="en-US"/>
+        </w:rPr>
+        <w:t>Understanding Customer behavior and market trand</w:t>
+      </w:r>
+      <w:r>
+        <w:rPr>
+          <w:rStyle w:val="eop"/>
+          <w:rFonts w:ascii="Calibri" w:hAnsi="Calibri" w:cs="Calibri"/>
+          <w:sz w:val="22"/>
+          <w:szCs w:val="22"/>
+          <w:lang w:val="en-US"/>
         </w:rPr>
         <w:t> </w:t>
       </w:r>
@@ -77,10 +59,10 @@
           <w:lang w:val="en-US"/>
         </w:rPr>
         <w:drawing>
-          <wp:inline distT="0" distB="0" distL="0" distR="0" wp14:anchorId="039EC91E" wp14:editId="538CCC62">
-            <wp:extent cx="5730240" cy="4853562"/>
-            <wp:effectExtent l="0" t="0" r="0" b="0"/>
-            <wp:docPr id="789244144" name="Picture 14"/>
+          <wp:inline distT="0" distB="0" distL="0" distR="0" wp14:anchorId="158F256F" wp14:editId="1B24A1DB">
+            <wp:extent cx="5943600" cy="5039995"/>
+            <wp:effectExtent l="0" t="0" r="0" b="1905"/>
+            <wp:docPr id="796973723" name="Picture 14"/>
             <wp:cNvGraphicFramePr>
               <a:graphicFrameLocks xmlns:a="http://schemas.openxmlformats.org/drawingml/2006/main" noChangeAspect="1"/>
             </wp:cNvGraphicFramePr>
@@ -107,9 +89,9 @@
                     </a:stretch>
                   </pic:blipFill>
                   <pic:spPr bwMode="auto">
-                    <a:xfrm flipV="1">
+                    <a:xfrm>
                       <a:off x="0" y="0"/>
-                      <a:ext cx="5799740" cy="4912429"/>
+                      <a:ext cx="5943600" cy="5039995"/>
                     </a:xfrm>
                     <a:prstGeom prst="rect">
                       <a:avLst/>
@@ -156,7 +138,7 @@
           <w:szCs w:val="22"/>
           <w:lang w:val="en-US"/>
         </w:rPr>
-        <w:t xml:space="preserve">This heatmap shows the top ten businesses in each holiday, people tend to spend money on PUB and BAR on Good Friday and Boxing Day, where these alcohol-related venues maintain their dominance in customer spending. This finding suggests that there is a cultural association between celebration and parties with alcoholic beverages. </w:t>
+        <w:t xml:space="preserve">This heatmap shows the top ten businesses in each holiday, people tend to spend money on PUB and BAR on Good Friday and Boxing Day. This finding suggests that there is a cultural association between celebration and parties with alcoholic beverages. </w:t>
       </w:r>
       <w:r>
         <w:rPr>
@@ -258,10 +240,10 @@
           <w:lang w:val="en-US"/>
         </w:rPr>
         <w:drawing>
-          <wp:inline distT="0" distB="0" distL="0" distR="0" wp14:anchorId="7D962730" wp14:editId="018E84E4">
-            <wp:extent cx="4541520" cy="3926765"/>
-            <wp:effectExtent l="0" t="0" r="5080" b="0"/>
-            <wp:docPr id="458815050" name="Picture 13"/>
+          <wp:inline distT="0" distB="0" distL="0" distR="0" wp14:anchorId="2F9BCF0B" wp14:editId="21281E71">
+            <wp:extent cx="5943600" cy="5135245"/>
+            <wp:effectExtent l="0" t="0" r="0" b="0"/>
+            <wp:docPr id="1146524267" name="Picture 13"/>
             <wp:cNvGraphicFramePr>
               <a:graphicFrameLocks xmlns:a="http://schemas.openxmlformats.org/drawingml/2006/main" noChangeAspect="1"/>
             </wp:cNvGraphicFramePr>
@@ -290,7 +272,7 @@
                   <pic:spPr bwMode="auto">
                     <a:xfrm>
                       <a:off x="0" y="0"/>
-                      <a:ext cx="4562907" cy="3945257"/>
+                      <a:ext cx="5943600" cy="5135245"/>
                     </a:xfrm>
                     <a:prstGeom prst="rect">
                       <a:avLst/>
@@ -440,7 +422,7 @@
           <w:szCs w:val="22"/>
           <w:lang w:val="en-US"/>
         </w:rPr>
-        <w:t>Lastly, no people by flower in flower shop in such holidays</w:t>
+        <w:t xml:space="preserve">Lastly, no people by flower in flower shop in such holidays. </w:t>
       </w:r>
       <w:r>
         <w:rPr>
@@ -474,29 +456,7 @@
           <w:szCs w:val="22"/>
           <w:lang w:val="en-US"/>
         </w:rPr>
-        <w:t xml:space="preserve">Analysis of data related to such holidays shows customer segmentation opportunities. Using this data, we can run customer-centric marketing campaigns </w:t>
-      </w:r>
-      <w:proofErr w:type="gramStart"/>
-      <w:r>
-        <w:rPr>
-          <w:rStyle w:val="normaltextrun"/>
-          <w:rFonts w:ascii="Calibri" w:hAnsi="Calibri" w:cs="Calibri"/>
-          <w:sz w:val="22"/>
-          <w:szCs w:val="22"/>
-          <w:lang w:val="en-US"/>
-        </w:rPr>
-        <w:t>in order to</w:t>
-      </w:r>
-      <w:proofErr w:type="gramEnd"/>
-      <w:r>
-        <w:rPr>
-          <w:rStyle w:val="normaltextrun"/>
-          <w:rFonts w:ascii="Calibri" w:hAnsi="Calibri" w:cs="Calibri"/>
-          <w:sz w:val="22"/>
-          <w:szCs w:val="22"/>
-          <w:lang w:val="en-US"/>
-        </w:rPr>
-        <w:t xml:space="preserve"> dramatically increase customer satisfaction.</w:t>
+        <w:t>Analysis of data related to such holidays shows customer segmentation opportunities. Using this data, we can run customer-centric marketing campaigns in order to dramatically increase customer satisfaction.</w:t>
       </w:r>
       <w:r>
         <w:rPr>
@@ -555,10 +515,10 @@
         </w:rPr>
         <w:lastRenderedPageBreak/>
         <w:drawing>
-          <wp:inline distT="0" distB="0" distL="0" distR="0" wp14:anchorId="046A4B7C" wp14:editId="63384A7D">
-            <wp:extent cx="5943600" cy="3396615"/>
-            <wp:effectExtent l="0" t="0" r="0" b="0"/>
-            <wp:docPr id="866253588" name="Picture 12"/>
+          <wp:inline distT="0" distB="0" distL="0" distR="0" wp14:anchorId="0762A9EC" wp14:editId="2E056CB5">
+            <wp:extent cx="5943600" cy="3399790"/>
+            <wp:effectExtent l="0" t="0" r="0" b="3810"/>
+            <wp:docPr id="118241945" name="Picture 12" descr="A green and black line chart&#10;&#10;Description automatically generated with medium confidence"/>
             <wp:cNvGraphicFramePr>
               <a:graphicFrameLocks xmlns:a="http://schemas.openxmlformats.org/drawingml/2006/main" noChangeAspect="1"/>
             </wp:cNvGraphicFramePr>
@@ -566,7 +526,7 @@
               <a:graphicData uri="http://schemas.openxmlformats.org/drawingml/2006/picture">
                 <pic:pic xmlns:pic="http://schemas.openxmlformats.org/drawingml/2006/picture">
                   <pic:nvPicPr>
-                    <pic:cNvPr id="0" name="Picture 3"/>
+                    <pic:cNvPr id="118241945" name="Picture 12" descr="A green and black line chart&#10;&#10;Description automatically generated with medium confidence"/>
                     <pic:cNvPicPr>
                       <a:picLocks noChangeAspect="1" noChangeArrowheads="1"/>
                     </pic:cNvPicPr>
@@ -587,7 +547,7 @@
                   <pic:spPr bwMode="auto">
                     <a:xfrm>
                       <a:off x="0" y="0"/>
-                      <a:ext cx="5943600" cy="3396615"/>
+                      <a:ext cx="5943600" cy="3399790"/>
                     </a:xfrm>
                     <a:prstGeom prst="rect">
                       <a:avLst/>
@@ -684,7 +644,7 @@
       </w:pPr>
       <w:r>
         <w:rPr>
-          <w:rStyle w:val="scxw133274192"/>
+          <w:rStyle w:val="scxw247082193"/>
           <w:rFonts w:ascii="Calibri" w:hAnsi="Calibri" w:cs="Calibri"/>
           <w:sz w:val="22"/>
           <w:szCs w:val="22"/>
@@ -758,10 +718,10 @@
         </w:rPr>
         <w:lastRenderedPageBreak/>
         <w:drawing>
-          <wp:inline distT="0" distB="0" distL="0" distR="0" wp14:anchorId="7CDE8EDD" wp14:editId="5E64FC84">
-            <wp:extent cx="5943600" cy="3528695"/>
-            <wp:effectExtent l="0" t="0" r="0" b="1905"/>
-            <wp:docPr id="2070195654" name="Picture 11"/>
+          <wp:inline distT="0" distB="0" distL="0" distR="0" wp14:anchorId="6F1D7CCD" wp14:editId="5507F9C2">
+            <wp:extent cx="5943600" cy="3530600"/>
+            <wp:effectExtent l="0" t="0" r="0" b="0"/>
+            <wp:docPr id="1107383296" name="Picture 11" descr="A graph of a number of blue and white lines&#10;&#10;Description automatically generated with medium confidence"/>
             <wp:cNvGraphicFramePr>
               <a:graphicFrameLocks xmlns:a="http://schemas.openxmlformats.org/drawingml/2006/main" noChangeAspect="1"/>
             </wp:cNvGraphicFramePr>
@@ -769,7 +729,7 @@
               <a:graphicData uri="http://schemas.openxmlformats.org/drawingml/2006/picture">
                 <pic:pic xmlns:pic="http://schemas.openxmlformats.org/drawingml/2006/picture">
                   <pic:nvPicPr>
-                    <pic:cNvPr id="0" name="Picture 4"/>
+                    <pic:cNvPr id="1107383296" name="Picture 11" descr="A graph of a number of blue and white lines&#10;&#10;Description automatically generated with medium confidence"/>
                     <pic:cNvPicPr>
                       <a:picLocks noChangeAspect="1" noChangeArrowheads="1"/>
                     </pic:cNvPicPr>
@@ -790,7 +750,7 @@
                   <pic:spPr bwMode="auto">
                     <a:xfrm>
                       <a:off x="0" y="0"/>
-                      <a:ext cx="5943600" cy="3528695"/>
+                      <a:ext cx="5943600" cy="3530600"/>
                     </a:xfrm>
                     <a:prstGeom prst="rect">
                       <a:avLst/>
@@ -816,10 +776,10 @@
           <w:lang w:val="en-US"/>
         </w:rPr>
         <w:drawing>
-          <wp:inline distT="0" distB="0" distL="0" distR="0" wp14:anchorId="011BA4AF" wp14:editId="2EF093DB">
-            <wp:extent cx="5943600" cy="3418205"/>
-            <wp:effectExtent l="0" t="0" r="0" b="0"/>
-            <wp:docPr id="684887053" name="Picture 10"/>
+          <wp:inline distT="0" distB="0" distL="0" distR="0" wp14:anchorId="5949BBE8" wp14:editId="60310E8C">
+            <wp:extent cx="5943600" cy="3423285"/>
+            <wp:effectExtent l="0" t="0" r="0" b="5715"/>
+            <wp:docPr id="602946534" name="Picture 10" descr="A graph of a person with a blue and white line&#10;&#10;Description automatically generated with medium confidence"/>
             <wp:cNvGraphicFramePr>
               <a:graphicFrameLocks xmlns:a="http://schemas.openxmlformats.org/drawingml/2006/main" noChangeAspect="1"/>
             </wp:cNvGraphicFramePr>
@@ -827,7 +787,7 @@
               <a:graphicData uri="http://schemas.openxmlformats.org/drawingml/2006/picture">
                 <pic:pic xmlns:pic="http://schemas.openxmlformats.org/drawingml/2006/picture">
                   <pic:nvPicPr>
-                    <pic:cNvPr id="0" name="Picture 5"/>
+                    <pic:cNvPr id="602946534" name="Picture 10" descr="A graph of a person with a blue and white line&#10;&#10;Description automatically generated with medium confidence"/>
                     <pic:cNvPicPr>
                       <a:picLocks noChangeAspect="1" noChangeArrowheads="1"/>
                     </pic:cNvPicPr>
@@ -848,7 +808,7 @@
                   <pic:spPr bwMode="auto">
                     <a:xfrm>
                       <a:off x="0" y="0"/>
-                      <a:ext cx="5943600" cy="3418205"/>
+                      <a:ext cx="5943600" cy="3423285"/>
                     </a:xfrm>
                     <a:prstGeom prst="rect">
                       <a:avLst/>
@@ -918,30 +878,101 @@
           <w:szCs w:val="22"/>
           <w:lang w:val="en-US"/>
         </w:rPr>
-        <w:t xml:space="preserve">In figure one shows the money that top 10 businesses got from people in each payment, </w:t>
-      </w:r>
-      <w:proofErr w:type="gramStart"/>
-      <w:r>
-        <w:rPr>
-          <w:rStyle w:val="normaltextrun"/>
-          <w:rFonts w:ascii="Calibri" w:hAnsi="Calibri" w:cs="Calibri"/>
-          <w:sz w:val="22"/>
-          <w:szCs w:val="22"/>
-          <w:lang w:val="en-US"/>
-        </w:rPr>
-        <w:t>it is clear that TECH</w:t>
-      </w:r>
-      <w:proofErr w:type="gramEnd"/>
-      <w:r>
-        <w:rPr>
-          <w:rStyle w:val="normaltextrun"/>
-          <w:rFonts w:ascii="Calibri" w:hAnsi="Calibri" w:cs="Calibri"/>
-          <w:sz w:val="22"/>
-          <w:szCs w:val="22"/>
-          <w:lang w:val="en-US"/>
-        </w:rPr>
-        <w:t>_SHOP and ELECTRONICS related shop are higher than other with the price of products per piece more expensive. However, people rarely buy new tech products, so in overall income pub and bar revenue clearly higher because people can drink in those places as much as possible.</w:t>
-      </w:r>
+        <w:t>In figure one shows the money that top 10 businesses got from people in each payment, it is clear that TECH_SHOP and ELECTRONICS related shop are higher than other with the price of products per piece more expensive. However, people rarely buy new tech products, so in overall income pub and bar revenue clearly higher because people can drink in those places as much as possible.</w:t>
+      </w:r>
+      <w:r>
+        <w:rPr>
+          <w:rStyle w:val="eop"/>
+          <w:rFonts w:ascii="Calibri" w:hAnsi="Calibri" w:cs="Calibri"/>
+          <w:sz w:val="22"/>
+          <w:szCs w:val="22"/>
+          <w:lang w:val="en-US"/>
+        </w:rPr>
+        <w:t> </w:t>
+      </w:r>
+    </w:p>
+    <w:p>
+      <w:pPr>
+        <w:pStyle w:val="paragraph"/>
+        <w:spacing w:before="0" w:beforeAutospacing="0" w:after="0" w:afterAutospacing="0"/>
+        <w:textAlignment w:val="baseline"/>
+        <w:rPr>
+          <w:rFonts w:ascii="Segoe UI" w:hAnsi="Segoe UI" w:cs="Segoe UI"/>
+          <w:sz w:val="18"/>
+          <w:szCs w:val="18"/>
+          <w:lang w:val="en-US"/>
+        </w:rPr>
+      </w:pPr>
+      <w:r>
+        <w:rPr>
+          <w:rStyle w:val="eop"/>
+          <w:rFonts w:ascii="Calibri" w:hAnsi="Calibri" w:cs="Calibri"/>
+          <w:sz w:val="22"/>
+          <w:szCs w:val="22"/>
+          <w:lang w:val="en-US"/>
+        </w:rPr>
+        <w:t> </w:t>
+      </w:r>
+    </w:p>
+    <w:p>
+      <w:pPr>
+        <w:pStyle w:val="paragraph"/>
+        <w:spacing w:before="0" w:beforeAutospacing="0" w:after="0" w:afterAutospacing="0"/>
+        <w:textAlignment w:val="baseline"/>
+        <w:rPr>
+          <w:rFonts w:ascii="Segoe UI" w:hAnsi="Segoe UI" w:cs="Segoe UI"/>
+          <w:sz w:val="18"/>
+          <w:szCs w:val="18"/>
+          <w:lang w:val="en-US"/>
+        </w:rPr>
+      </w:pPr>
+      <w:r>
+        <w:rPr>
+          <w:rStyle w:val="eop"/>
+          <w:rFonts w:ascii="Calibri" w:hAnsi="Calibri" w:cs="Calibri"/>
+          <w:sz w:val="22"/>
+          <w:szCs w:val="22"/>
+          <w:lang w:val="en-US"/>
+        </w:rPr>
+        <w:lastRenderedPageBreak/>
+        <w:t> </w:t>
+      </w:r>
+    </w:p>
+    <w:p>
+      <w:pPr>
+        <w:pStyle w:val="paragraph"/>
+        <w:spacing w:before="0" w:beforeAutospacing="0" w:after="0" w:afterAutospacing="0"/>
+        <w:textAlignment w:val="baseline"/>
+        <w:rPr>
+          <w:rFonts w:ascii="Segoe UI" w:hAnsi="Segoe UI" w:cs="Segoe UI"/>
+          <w:sz w:val="18"/>
+          <w:szCs w:val="18"/>
+          <w:lang w:val="en-US"/>
+        </w:rPr>
+      </w:pPr>
+      <w:r>
+        <w:rPr>
+          <w:rStyle w:val="eop"/>
+          <w:rFonts w:ascii="Calibri" w:hAnsi="Calibri" w:cs="Calibri"/>
+          <w:sz w:val="22"/>
+          <w:szCs w:val="22"/>
+          <w:lang w:val="en-US"/>
+        </w:rPr>
+        <w:t> </w:t>
+      </w:r>
+    </w:p>
+    <w:p>
+      <w:pPr>
+        <w:pStyle w:val="paragraph"/>
+        <w:spacing w:before="0" w:beforeAutospacing="0" w:after="0" w:afterAutospacing="0"/>
+        <w:textAlignment w:val="baseline"/>
+        <w:rPr>
+          <w:rFonts w:ascii="Segoe UI" w:hAnsi="Segoe UI" w:cs="Segoe UI"/>
+          <w:sz w:val="18"/>
+          <w:szCs w:val="18"/>
+          <w:lang w:val="en-US"/>
+        </w:rPr>
+      </w:pPr>
       <w:r>
         <w:rPr>
           <w:rStyle w:val="eop"/>
@@ -997,12 +1028,11 @@
           <w:szCs w:val="18"/>
           <w:lang w:val="en-US"/>
         </w:rPr>
-        <w:lastRenderedPageBreak/>
         <w:drawing>
-          <wp:inline distT="0" distB="0" distL="0" distR="0" wp14:anchorId="1C896C5F" wp14:editId="470F3EFF">
-            <wp:extent cx="5943600" cy="4377690"/>
-            <wp:effectExtent l="0" t="0" r="0" b="3810"/>
-            <wp:docPr id="1204068915" name="Picture 9"/>
+          <wp:inline distT="0" distB="0" distL="0" distR="0" wp14:anchorId="7CBAA1A6" wp14:editId="0405739D">
+            <wp:extent cx="5943600" cy="4374515"/>
+            <wp:effectExtent l="0" t="0" r="0" b="0"/>
+            <wp:docPr id="1102023263" name="Picture 9" descr="A graph with blue and white bars&#10;&#10;Description automatically generated"/>
             <wp:cNvGraphicFramePr>
               <a:graphicFrameLocks xmlns:a="http://schemas.openxmlformats.org/drawingml/2006/main" noChangeAspect="1"/>
             </wp:cNvGraphicFramePr>
@@ -1010,7 +1040,7 @@
               <a:graphicData uri="http://schemas.openxmlformats.org/drawingml/2006/picture">
                 <pic:pic xmlns:pic="http://schemas.openxmlformats.org/drawingml/2006/picture">
                   <pic:nvPicPr>
-                    <pic:cNvPr id="0" name="Picture 6"/>
+                    <pic:cNvPr id="1102023263" name="Picture 9" descr="A graph with blue and white bars&#10;&#10;Description automatically generated"/>
                     <pic:cNvPicPr>
                       <a:picLocks noChangeAspect="1" noChangeArrowheads="1"/>
                     </pic:cNvPicPr>
@@ -1031,7 +1061,7 @@
                   <pic:spPr bwMode="auto">
                     <a:xfrm>
                       <a:off x="0" y="0"/>
-                      <a:ext cx="5943600" cy="4377690"/>
+                      <a:ext cx="5943600" cy="4374515"/>
                     </a:xfrm>
                     <a:prstGeom prst="rect">
                       <a:avLst/>
@@ -1137,7 +1167,6 @@
           <w:lang w:val="en-US"/>
         </w:rPr>
       </w:pPr>
-      <w:proofErr w:type="spellStart"/>
       <w:r>
         <w:rPr>
           <w:rStyle w:val="normaltextrun"/>
@@ -1146,18 +1175,7 @@
           <w:szCs w:val="22"/>
           <w:lang w:val="en-US"/>
         </w:rPr>
-        <w:t>Isarapon</w:t>
-      </w:r>
-      <w:proofErr w:type="spellEnd"/>
-      <w:r>
-        <w:rPr>
-          <w:rStyle w:val="normaltextrun"/>
-          <w:rFonts w:ascii="Calibri" w:hAnsi="Calibri" w:cs="Calibri"/>
-          <w:sz w:val="22"/>
-          <w:szCs w:val="22"/>
-          <w:lang w:val="en-US"/>
-        </w:rPr>
-        <w:t>: For looking at the store to see how much money they received in total during those days. I think it's more meaningful to interpret it with average.</w:t>
+        <w:t>Isarapon: For looking at the store to see how much money they received in total during those days. I think it's more meaningful to interpret it with average.</w:t>
       </w:r>
       <w:r>
         <w:rPr>
@@ -1239,10 +1257,10 @@
         </w:rPr>
         <w:lastRenderedPageBreak/>
         <w:drawing>
-          <wp:inline distT="0" distB="0" distL="0" distR="0" wp14:anchorId="5F0F4517" wp14:editId="72AEFC1D">
-            <wp:extent cx="5571490" cy="3459480"/>
-            <wp:effectExtent l="0" t="0" r="3810" b="0"/>
-            <wp:docPr id="750680585" name="Picture 8"/>
+          <wp:inline distT="0" distB="0" distL="0" distR="0" wp14:anchorId="1ED84C80" wp14:editId="2766F9BA">
+            <wp:extent cx="5567680" cy="3454400"/>
+            <wp:effectExtent l="0" t="0" r="0" b="0"/>
+            <wp:docPr id="836252140" name="Picture 8" descr="A graph of a graph&#10;&#10;Description automatically generated with medium confidence"/>
             <wp:cNvGraphicFramePr>
               <a:graphicFrameLocks xmlns:a="http://schemas.openxmlformats.org/drawingml/2006/main" noChangeAspect="1"/>
             </wp:cNvGraphicFramePr>
@@ -1250,7 +1268,7 @@
               <a:graphicData uri="http://schemas.openxmlformats.org/drawingml/2006/picture">
                 <pic:pic xmlns:pic="http://schemas.openxmlformats.org/drawingml/2006/picture">
                   <pic:nvPicPr>
-                    <pic:cNvPr id="0" name="Picture 7"/>
+                    <pic:cNvPr id="836252140" name="Picture 8" descr="A graph of a graph&#10;&#10;Description automatically generated with medium confidence"/>
                     <pic:cNvPicPr>
                       <a:picLocks noChangeAspect="1" noChangeArrowheads="1"/>
                     </pic:cNvPicPr>
@@ -1271,7 +1289,7 @@
                   <pic:spPr bwMode="auto">
                     <a:xfrm>
                       <a:off x="0" y="0"/>
-                      <a:ext cx="5571490" cy="3459480"/>
+                      <a:ext cx="5567680" cy="3454400"/>
                     </a:xfrm>
                     <a:prstGeom prst="rect">
                       <a:avLst/>
@@ -1297,10 +1315,10 @@
           <w:lang w:val="en-US"/>
         </w:rPr>
         <w:drawing>
-          <wp:inline distT="0" distB="0" distL="0" distR="0" wp14:anchorId="67DA5AC2" wp14:editId="19D0EC3A">
-            <wp:extent cx="5571490" cy="3459480"/>
-            <wp:effectExtent l="0" t="0" r="3810" b="0"/>
-            <wp:docPr id="883592992" name="Picture 7"/>
+          <wp:inline distT="0" distB="0" distL="0" distR="0" wp14:anchorId="6AFB9341" wp14:editId="5DB02B8E">
+            <wp:extent cx="5567680" cy="3454400"/>
+            <wp:effectExtent l="0" t="0" r="0" b="0"/>
+            <wp:docPr id="854683018" name="Picture 7" descr="A graph of a graph&#10;&#10;Description automatically generated with medium confidence"/>
             <wp:cNvGraphicFramePr>
               <a:graphicFrameLocks xmlns:a="http://schemas.openxmlformats.org/drawingml/2006/main" noChangeAspect="1"/>
             </wp:cNvGraphicFramePr>
@@ -1308,7 +1326,7 @@
               <a:graphicData uri="http://schemas.openxmlformats.org/drawingml/2006/picture">
                 <pic:pic xmlns:pic="http://schemas.openxmlformats.org/drawingml/2006/picture">
                   <pic:nvPicPr>
-                    <pic:cNvPr id="0" name="Picture 8"/>
+                    <pic:cNvPr id="854683018" name="Picture 7" descr="A graph of a graph&#10;&#10;Description automatically generated with medium confidence"/>
                     <pic:cNvPicPr>
                       <a:picLocks noChangeAspect="1" noChangeArrowheads="1"/>
                     </pic:cNvPicPr>
@@ -1329,7 +1347,7 @@
                   <pic:spPr bwMode="auto">
                     <a:xfrm>
                       <a:off x="0" y="0"/>
-                      <a:ext cx="5571490" cy="3459480"/>
+                      <a:ext cx="5567680" cy="3454400"/>
                     </a:xfrm>
                     <a:prstGeom prst="rect">
                       <a:avLst/>
@@ -1542,7 +1560,7 @@
       </w:pPr>
       <w:r>
         <w:rPr>
-          <w:rStyle w:val="scxw133274192"/>
+          <w:rStyle w:val="scxw247082193"/>
           <w:rFonts w:ascii="Calibri" w:hAnsi="Calibri" w:cs="Calibri"/>
           <w:sz w:val="22"/>
           <w:szCs w:val="22"/>
@@ -1609,6 +1627,41 @@
         <w:rPr>
           <w:rStyle w:val="normaltextrun"/>
           <w:rFonts w:ascii="Calibri" w:hAnsi="Calibri" w:cs="Calibri"/>
+          <w:b/>
+          <w:bCs/>
+          <w:sz w:val="28"/>
+          <w:szCs w:val="28"/>
+          <w:lang w:val="en-US"/>
+        </w:rPr>
+        <w:t>Time series</w:t>
+      </w:r>
+      <w:r>
+        <w:rPr>
+          <w:rStyle w:val="eop"/>
+          <w:rFonts w:ascii="Calibri" w:hAnsi="Calibri" w:cs="Calibri"/>
+          <w:sz w:val="28"/>
+          <w:szCs w:val="28"/>
+          <w:lang w:val="en-US"/>
+        </w:rPr>
+        <w:t> </w:t>
+      </w:r>
+    </w:p>
+    <w:p>
+      <w:pPr>
+        <w:pStyle w:val="paragraph"/>
+        <w:spacing w:before="0" w:beforeAutospacing="0" w:after="0" w:afterAutospacing="0"/>
+        <w:textAlignment w:val="baseline"/>
+        <w:rPr>
+          <w:rFonts w:ascii="Segoe UI" w:hAnsi="Segoe UI" w:cs="Segoe UI"/>
+          <w:sz w:val="18"/>
+          <w:szCs w:val="18"/>
+          <w:lang w:val="en-US"/>
+        </w:rPr>
+      </w:pPr>
+      <w:r>
+        <w:rPr>
+          <w:rStyle w:val="normaltextrun"/>
+          <w:rFonts w:ascii="Calibri" w:hAnsi="Calibri" w:cs="Calibri"/>
           <w:sz w:val="22"/>
           <w:szCs w:val="22"/>
           <w:lang w:val="en-US"/>
@@ -1648,10 +1701,10 @@
           <w:lang w:val="en-US"/>
         </w:rPr>
         <w:drawing>
-          <wp:inline distT="0" distB="0" distL="0" distR="0" wp14:anchorId="3ED8AD14" wp14:editId="00FD5B7E">
-            <wp:extent cx="3799205" cy="2978785"/>
-            <wp:effectExtent l="0" t="0" r="0" b="5715"/>
-            <wp:docPr id="809364277" name="Picture 6"/>
+          <wp:inline distT="0" distB="0" distL="0" distR="0" wp14:anchorId="504D0CC3" wp14:editId="67991F0C">
+            <wp:extent cx="3799840" cy="2987040"/>
+            <wp:effectExtent l="0" t="0" r="0" b="0"/>
+            <wp:docPr id="1070830998" name="Picture 6" descr="A graph with blue lines&#10;&#10;Description automatically generated"/>
             <wp:cNvGraphicFramePr>
               <a:graphicFrameLocks xmlns:a="http://schemas.openxmlformats.org/drawingml/2006/main" noChangeAspect="1"/>
             </wp:cNvGraphicFramePr>
@@ -1659,7 +1712,7 @@
               <a:graphicData uri="http://schemas.openxmlformats.org/drawingml/2006/picture">
                 <pic:pic xmlns:pic="http://schemas.openxmlformats.org/drawingml/2006/picture">
                   <pic:nvPicPr>
-                    <pic:cNvPr id="0" name="Picture 9"/>
+                    <pic:cNvPr id="1070830998" name="Picture 6" descr="A graph with blue lines&#10;&#10;Description automatically generated"/>
                     <pic:cNvPicPr>
                       <a:picLocks noChangeAspect="1" noChangeArrowheads="1"/>
                     </pic:cNvPicPr>
@@ -1680,7 +1733,7 @@
                   <pic:spPr bwMode="auto">
                     <a:xfrm>
                       <a:off x="0" y="0"/>
-                      <a:ext cx="3799205" cy="2978785"/>
+                      <a:ext cx="3799840" cy="2987040"/>
                     </a:xfrm>
                     <a:prstGeom prst="rect">
                       <a:avLst/>
@@ -1740,10 +1793,10 @@
         </w:rPr>
         <w:lastRenderedPageBreak/>
         <w:drawing>
-          <wp:inline distT="0" distB="0" distL="0" distR="0" wp14:anchorId="1974A1A0" wp14:editId="7F30D5B6">
-            <wp:extent cx="5943600" cy="5952490"/>
-            <wp:effectExtent l="0" t="0" r="0" b="3810"/>
-            <wp:docPr id="76176379" name="Picture 5"/>
+          <wp:inline distT="0" distB="0" distL="0" distR="0" wp14:anchorId="36EF811D" wp14:editId="2101A4B3">
+            <wp:extent cx="5943600" cy="5943600"/>
+            <wp:effectExtent l="0" t="0" r="0" b="0"/>
+            <wp:docPr id="139988523" name="Picture 5" descr="A graph of a graph of a graph&#10;&#10;Description automatically generated with medium confidence"/>
             <wp:cNvGraphicFramePr>
               <a:graphicFrameLocks xmlns:a="http://schemas.openxmlformats.org/drawingml/2006/main" noChangeAspect="1"/>
             </wp:cNvGraphicFramePr>
@@ -1751,7 +1804,7 @@
               <a:graphicData uri="http://schemas.openxmlformats.org/drawingml/2006/picture">
                 <pic:pic xmlns:pic="http://schemas.openxmlformats.org/drawingml/2006/picture">
                   <pic:nvPicPr>
-                    <pic:cNvPr id="0" name="Picture 10"/>
+                    <pic:cNvPr id="139988523" name="Picture 5" descr="A graph of a graph of a graph&#10;&#10;Description automatically generated with medium confidence"/>
                     <pic:cNvPicPr>
                       <a:picLocks noChangeAspect="1" noChangeArrowheads="1"/>
                     </pic:cNvPicPr>
@@ -1772,7 +1825,7 @@
                   <pic:spPr bwMode="auto">
                     <a:xfrm>
                       <a:off x="0" y="0"/>
-                      <a:ext cx="5943600" cy="5952490"/>
+                      <a:ext cx="5943600" cy="5943600"/>
                     </a:xfrm>
                     <a:prstGeom prst="rect">
                       <a:avLst/>
@@ -1799,10 +1852,10 @@
         </w:rPr>
         <w:lastRenderedPageBreak/>
         <w:drawing>
-          <wp:inline distT="0" distB="0" distL="0" distR="0" wp14:anchorId="2A6923EF" wp14:editId="4ED664AC">
-            <wp:extent cx="5943600" cy="5952490"/>
-            <wp:effectExtent l="0" t="0" r="0" b="3810"/>
-            <wp:docPr id="1080467515" name="Picture 4"/>
+          <wp:inline distT="0" distB="0" distL="0" distR="0" wp14:anchorId="1D38FB12" wp14:editId="6AC61FA8">
+            <wp:extent cx="5943600" cy="5943600"/>
+            <wp:effectExtent l="0" t="0" r="0" b="0"/>
+            <wp:docPr id="1701185430" name="Picture 4" descr="A graph of a graph of a number of blue lines&#10;&#10;Description automatically generated with medium confidence"/>
             <wp:cNvGraphicFramePr>
               <a:graphicFrameLocks xmlns:a="http://schemas.openxmlformats.org/drawingml/2006/main" noChangeAspect="1"/>
             </wp:cNvGraphicFramePr>
@@ -1810,7 +1863,7 @@
               <a:graphicData uri="http://schemas.openxmlformats.org/drawingml/2006/picture">
                 <pic:pic xmlns:pic="http://schemas.openxmlformats.org/drawingml/2006/picture">
                   <pic:nvPicPr>
-                    <pic:cNvPr id="0" name="Picture 11"/>
+                    <pic:cNvPr id="1701185430" name="Picture 4" descr="A graph of a graph of a number of blue lines&#10;&#10;Description automatically generated with medium confidence"/>
                     <pic:cNvPicPr>
                       <a:picLocks noChangeAspect="1" noChangeArrowheads="1"/>
                     </pic:cNvPicPr>
@@ -1831,7 +1884,7 @@
                   <pic:spPr bwMode="auto">
                     <a:xfrm>
                       <a:off x="0" y="0"/>
-                      <a:ext cx="5943600" cy="5952490"/>
+                      <a:ext cx="5943600" cy="5943600"/>
                     </a:xfrm>
                     <a:prstGeom prst="rect">
                       <a:avLst/>
@@ -1915,7 +1968,7 @@
       </w:r>
       <w:r>
         <w:rPr>
-          <w:rStyle w:val="scxw133274192"/>
+          <w:rStyle w:val="scxw247082193"/>
           <w:rFonts w:ascii="Calibri" w:hAnsi="Calibri" w:cs="Calibri"/>
           <w:sz w:val="22"/>
           <w:szCs w:val="22"/>
@@ -2032,10 +2085,10 @@
         </w:rPr>
         <w:lastRenderedPageBreak/>
         <w:drawing>
-          <wp:inline distT="0" distB="0" distL="0" distR="0" wp14:anchorId="1E945321" wp14:editId="5EE5DA1D">
-            <wp:extent cx="5655945" cy="5514975"/>
-            <wp:effectExtent l="0" t="0" r="0" b="0"/>
-            <wp:docPr id="1927672152" name="Picture 3"/>
+          <wp:inline distT="0" distB="0" distL="0" distR="0" wp14:anchorId="2E04AA98" wp14:editId="0049D25A">
+            <wp:extent cx="5648960" cy="5527040"/>
+            <wp:effectExtent l="0" t="0" r="2540" b="0"/>
+            <wp:docPr id="1739465034" name="Picture 3" descr="A graph with numbers and a line&#10;&#10;Description automatically generated"/>
             <wp:cNvGraphicFramePr>
               <a:graphicFrameLocks xmlns:a="http://schemas.openxmlformats.org/drawingml/2006/main" noChangeAspect="1"/>
             </wp:cNvGraphicFramePr>
@@ -2043,7 +2096,7 @@
               <a:graphicData uri="http://schemas.openxmlformats.org/drawingml/2006/picture">
                 <pic:pic xmlns:pic="http://schemas.openxmlformats.org/drawingml/2006/picture">
                   <pic:nvPicPr>
-                    <pic:cNvPr id="0" name="Picture 12"/>
+                    <pic:cNvPr id="1739465034" name="Picture 3" descr="A graph with numbers and a line&#10;&#10;Description automatically generated"/>
                     <pic:cNvPicPr>
                       <a:picLocks noChangeAspect="1" noChangeArrowheads="1"/>
                     </pic:cNvPicPr>
@@ -2064,7 +2117,7 @@
                   <pic:spPr bwMode="auto">
                     <a:xfrm>
                       <a:off x="0" y="0"/>
-                      <a:ext cx="5655945" cy="5514975"/>
+                      <a:ext cx="5648960" cy="5527040"/>
                     </a:xfrm>
                     <a:prstGeom prst="rect">
                       <a:avLst/>
@@ -2124,10 +2177,10 @@
         </w:rPr>
         <w:lastRenderedPageBreak/>
         <w:drawing>
-          <wp:inline distT="0" distB="0" distL="0" distR="0" wp14:anchorId="3B45E185" wp14:editId="77CCBF94">
-            <wp:extent cx="5943600" cy="3779520"/>
-            <wp:effectExtent l="0" t="0" r="0" b="5080"/>
-            <wp:docPr id="1100607638" name="Picture 2"/>
+          <wp:inline distT="0" distB="0" distL="0" distR="0" wp14:anchorId="041166E2" wp14:editId="1106DB28">
+            <wp:extent cx="5943600" cy="3773170"/>
+            <wp:effectExtent l="0" t="0" r="0" b="0"/>
+            <wp:docPr id="1358818490" name="Picture 2" descr="A graph of a line graph&#10;&#10;Description automatically generated with medium confidence"/>
             <wp:cNvGraphicFramePr>
               <a:graphicFrameLocks xmlns:a="http://schemas.openxmlformats.org/drawingml/2006/main" noChangeAspect="1"/>
             </wp:cNvGraphicFramePr>
@@ -2135,7 +2188,7 @@
               <a:graphicData uri="http://schemas.openxmlformats.org/drawingml/2006/picture">
                 <pic:pic xmlns:pic="http://schemas.openxmlformats.org/drawingml/2006/picture">
                   <pic:nvPicPr>
-                    <pic:cNvPr id="0" name="Picture 13"/>
+                    <pic:cNvPr id="1358818490" name="Picture 2" descr="A graph of a line graph&#10;&#10;Description automatically generated with medium confidence"/>
                     <pic:cNvPicPr>
                       <a:picLocks noChangeAspect="1" noChangeArrowheads="1"/>
                     </pic:cNvPicPr>
@@ -2156,7 +2209,7 @@
                   <pic:spPr bwMode="auto">
                     <a:xfrm>
                       <a:off x="0" y="0"/>
-                      <a:ext cx="5943600" cy="3779520"/>
+                      <a:ext cx="5943600" cy="3773170"/>
                     </a:xfrm>
                     <a:prstGeom prst="rect">
                       <a:avLst/>
@@ -2182,10 +2235,10 @@
           <w:lang w:val="en-US"/>
         </w:rPr>
         <w:drawing>
-          <wp:inline distT="0" distB="0" distL="0" distR="0" wp14:anchorId="02E97E91" wp14:editId="364E55F4">
-            <wp:extent cx="5943600" cy="3915410"/>
-            <wp:effectExtent l="0" t="0" r="0" b="0"/>
-            <wp:docPr id="1035646624" name="Picture 1"/>
+          <wp:inline distT="0" distB="0" distL="0" distR="0" wp14:anchorId="2AA4A187" wp14:editId="499A860A">
+            <wp:extent cx="5943600" cy="3909060"/>
+            <wp:effectExtent l="0" t="0" r="0" b="2540"/>
+            <wp:docPr id="613570492" name="Picture 1"/>
             <wp:cNvGraphicFramePr>
               <a:graphicFrameLocks xmlns:a="http://schemas.openxmlformats.org/drawingml/2006/main" noChangeAspect="1"/>
             </wp:cNvGraphicFramePr>
@@ -2214,7 +2267,7 @@
                   <pic:spPr bwMode="auto">
                     <a:xfrm>
                       <a:off x="0" y="0"/>
-                      <a:ext cx="5943600" cy="3915410"/>
+                      <a:ext cx="5943600" cy="3909060"/>
                     </a:xfrm>
                     <a:prstGeom prst="rect">
                       <a:avLst/>
@@ -2414,7 +2467,30 @@
       </w:pPr>
       <w:r>
         <w:rPr>
-          <w:rStyle w:val="scxw133274192"/>
+          <w:rStyle w:val="eop"/>
+          <w:rFonts w:ascii="Calibri" w:hAnsi="Calibri" w:cs="Calibri"/>
+          <w:sz w:val="22"/>
+          <w:szCs w:val="22"/>
+          <w:lang w:val="en-US"/>
+        </w:rPr>
+        <w:t> </w:t>
+      </w:r>
+    </w:p>
+    <w:p>
+      <w:pPr>
+        <w:pStyle w:val="paragraph"/>
+        <w:spacing w:before="0" w:beforeAutospacing="0" w:after="0" w:afterAutospacing="0"/>
+        <w:textAlignment w:val="baseline"/>
+        <w:rPr>
+          <w:rFonts w:ascii="Segoe UI" w:hAnsi="Segoe UI" w:cs="Segoe UI"/>
+          <w:sz w:val="18"/>
+          <w:szCs w:val="18"/>
+          <w:lang w:val="en-US"/>
+        </w:rPr>
+      </w:pPr>
+      <w:r>
+        <w:rPr>
+          <w:rStyle w:val="scxw247082193"/>
           <w:rFonts w:ascii="Calibri" w:hAnsi="Calibri" w:cs="Calibri"/>
           <w:sz w:val="22"/>
           <w:szCs w:val="22"/>
@@ -2943,6 +3019,11 @@
     <w:basedOn w:val="DefaultParagraphFont"/>
     <w:rsid w:val="00AA045B"/>
   </w:style>
+  <w:style w:type="character" w:customStyle="1" w:styleId="scxw247082193">
+    <w:name w:val="scxw247082193"/>
+    <w:basedOn w:val="DefaultParagraphFont"/>
+    <w:rsid w:val="00F406C8"/>
+  </w:style>
 </w:styles>
 </file>
 
